--- a/comandos linux.docx
+++ b/comandos linux.docx
@@ -75,13 +75,8 @@
         <w:pStyle w:val="Prrafodelista"/>
       </w:pPr>
       <w:r>
-        <w:t>CD</w:t>
-      </w:r>
-      <w:proofErr w:type="gramStart"/>
-      <w:r>
-        <w:t xml:space="preserve"> ..</w:t>
-      </w:r>
-      <w:proofErr w:type="gramEnd"/>
+        <w:t>CD ..</w:t>
+      </w:r>
     </w:p>
     <w:p>
       <w:pPr>
@@ -103,7 +98,26 @@
         <w:t>DU -H</w:t>
       </w:r>
     </w:p>
-    <w:p/>
+    <w:p>
+      <w:pPr>
+        <w:pStyle w:val="Prrafodelista"/>
+        <w:numPr>
+          <w:ilvl w:val="0"/>
+          <w:numId w:val="1"/>
+        </w:numPr>
+      </w:pPr>
+      <w:r>
+        <w:t>PARA PODER VISUALIZAR CONTENIDO DE UN ARCHIVO</w:t>
+      </w:r>
+    </w:p>
+    <w:p>
+      <w:pPr>
+        <w:ind w:firstLine="360"/>
+      </w:pPr>
+      <w:r>
+        <w:t>CAT   -NOMBRE DEL ARCHIVO</w:t>
+      </w:r>
+    </w:p>
     <w:sectPr>
       <w:pgSz w:w="12240" w:h="15840"/>
       <w:pgMar w:top="720" w:right="720" w:bottom="720" w:left="720" w:header="708" w:footer="708" w:gutter="0"/>
@@ -119,7 +133,7 @@
   <w:abstractNum w:abstractNumId="0" w15:restartNumberingAfterBreak="0">
     <w:nsid w:val="02E81A56"/>
     <w:multiLevelType w:val="hybridMultilevel"/>
-    <w:tmpl w:val="032C235E"/>
+    <w:tmpl w:val="CCF67106"/>
     <w:lvl w:ilvl="0" w:tplc="440A000F">
       <w:start w:val="1"/>
       <w:numFmt w:val="decimal"/>

--- a/comandos linux.docx
+++ b/comandos linux.docx
@@ -75,8 +75,13 @@
         <w:pStyle w:val="Prrafodelista"/>
       </w:pPr>
       <w:r>
-        <w:t>CD ..</w:t>
-      </w:r>
+        <w:t>CD</w:t>
+      </w:r>
+      <w:proofErr w:type="gramStart"/>
+      <w:r>
+        <w:t xml:space="preserve"> ..</w:t>
+      </w:r>
+      <w:proofErr w:type="gramEnd"/>
     </w:p>
     <w:p>
       <w:pPr>
@@ -118,6 +123,223 @@
         <w:t>CAT   -NOMBRE DEL ARCHIVO</w:t>
       </w:r>
     </w:p>
+    <w:p>
+      <w:pPr>
+        <w:ind w:firstLine="360"/>
+      </w:pPr>
+      <w:r>
+        <w:t>/*</w:t>
+      </w:r>
+      <w:proofErr w:type="spellStart"/>
+      <w:r>
+        <w:t>contenedorers</w:t>
+      </w:r>
+      <w:proofErr w:type="spellEnd"/>
+      <w:r>
+        <w:t xml:space="preserve"> </w:t>
+      </w:r>
+      <w:proofErr w:type="spellStart"/>
+      <w:r>
+        <w:t>docker</w:t>
+      </w:r>
+      <w:proofErr w:type="spellEnd"/>
+      <w:r>
+        <w:t>*/</w:t>
+      </w:r>
+    </w:p>
+    <w:p>
+      <w:pPr>
+        <w:ind w:firstLine="360"/>
+      </w:pPr>
+      <w:r>
+        <w:t xml:space="preserve">validar ping del contenedor </w:t>
+      </w:r>
+    </w:p>
+    <w:p>
+      <w:pPr>
+        <w:pStyle w:val="Prrafodelista"/>
+        <w:numPr>
+          <w:ilvl w:val="0"/>
+          <w:numId w:val="1"/>
+        </w:numPr>
+      </w:pPr>
+      <w:r>
+        <w:t xml:space="preserve">actualización del contenedor </w:t>
+      </w:r>
+    </w:p>
+    <w:p>
+      <w:pPr>
+        <w:ind w:firstLine="360"/>
+      </w:pPr>
+      <w:proofErr w:type="spellStart"/>
+      <w:r>
+        <w:t>apt-get</w:t>
+      </w:r>
+      <w:proofErr w:type="spellEnd"/>
+      <w:r>
+        <w:t xml:space="preserve"> </w:t>
+      </w:r>
+      <w:proofErr w:type="spellStart"/>
+      <w:r>
+        <w:t>update</w:t>
+      </w:r>
+      <w:proofErr w:type="spellEnd"/>
+    </w:p>
+    <w:p/>
+    <w:p>
+      <w:pPr>
+        <w:pStyle w:val="Prrafodelista"/>
+        <w:numPr>
+          <w:ilvl w:val="0"/>
+          <w:numId w:val="1"/>
+        </w:numPr>
+      </w:pPr>
+      <w:r>
+        <w:t xml:space="preserve">si queremos hacer ping a una </w:t>
+      </w:r>
+      <w:proofErr w:type="spellStart"/>
+      <w:r>
+        <w:t>ip</w:t>
+      </w:r>
+      <w:proofErr w:type="spellEnd"/>
+      <w:r>
+        <w:t xml:space="preserve"> se </w:t>
+      </w:r>
+      <w:proofErr w:type="spellStart"/>
+      <w:r>
+        <w:t>installa</w:t>
+      </w:r>
+      <w:proofErr w:type="spellEnd"/>
+      <w:r>
+        <w:t xml:space="preserve"> </w:t>
+      </w:r>
+    </w:p>
+    <w:p>
+      <w:pPr>
+        <w:ind w:firstLine="360"/>
+      </w:pPr>
+      <w:proofErr w:type="spellStart"/>
+      <w:r>
+        <w:t>apt-get</w:t>
+      </w:r>
+      <w:proofErr w:type="spellEnd"/>
+      <w:r>
+        <w:t xml:space="preserve"> </w:t>
+      </w:r>
+      <w:proofErr w:type="spellStart"/>
+      <w:r>
+        <w:t>install</w:t>
+      </w:r>
+      <w:proofErr w:type="spellEnd"/>
+      <w:r>
+        <w:t xml:space="preserve"> </w:t>
+      </w:r>
+      <w:proofErr w:type="spellStart"/>
+      <w:r>
+        <w:t>inputils</w:t>
+      </w:r>
+      <w:proofErr w:type="spellEnd"/>
+      <w:r>
+        <w:t>-ping</w:t>
+      </w:r>
+    </w:p>
+    <w:p>
+      <w:pPr>
+        <w:pStyle w:val="Prrafodelista"/>
+        <w:numPr>
+          <w:ilvl w:val="0"/>
+          <w:numId w:val="1"/>
+        </w:numPr>
+      </w:pPr>
+      <w:r>
+        <w:t xml:space="preserve">si queremos hacer ping a la url instalamos </w:t>
+      </w:r>
+    </w:p>
+    <w:p>
+      <w:r>
+        <w:t xml:space="preserve">      </w:t>
+      </w:r>
+      <w:proofErr w:type="spellStart"/>
+      <w:r>
+        <w:t>apt-get</w:t>
+      </w:r>
+      <w:proofErr w:type="spellEnd"/>
+      <w:r>
+        <w:t xml:space="preserve"> </w:t>
+      </w:r>
+      <w:proofErr w:type="spellStart"/>
+      <w:r>
+        <w:t>install</w:t>
+      </w:r>
+      <w:proofErr w:type="spellEnd"/>
+      <w:r>
+        <w:t xml:space="preserve"> </w:t>
+      </w:r>
+      <w:proofErr w:type="spellStart"/>
+      <w:r>
+        <w:t>curl</w:t>
+      </w:r>
+      <w:proofErr w:type="spellEnd"/>
+    </w:p>
+    <w:p>
+      <w:pPr>
+        <w:pStyle w:val="Prrafodelista"/>
+        <w:numPr>
+          <w:ilvl w:val="0"/>
+          <w:numId w:val="1"/>
+        </w:numPr>
+      </w:pPr>
+      <w:r>
+        <w:t xml:space="preserve">para probar la url con el comando siguiente </w:t>
+      </w:r>
+    </w:p>
+    <w:p>
+      <w:pPr>
+        <w:rPr>
+          <w:b/>
+          <w:bCs/>
+          <w:color w:val="FF0000"/>
+        </w:rPr>
+      </w:pPr>
+      <w:r>
+        <w:t xml:space="preserve">     </w:t>
+      </w:r>
+      <w:proofErr w:type="spellStart"/>
+      <w:r>
+        <w:t>curl</w:t>
+      </w:r>
+      <w:proofErr w:type="spellEnd"/>
+      <w:r>
+        <w:t xml:space="preserve"> -X </w:t>
+      </w:r>
+      <w:proofErr w:type="spellStart"/>
+      <w:proofErr w:type="gramStart"/>
+      <w:r>
+        <w:t>get</w:t>
+      </w:r>
+      <w:proofErr w:type="spellEnd"/>
+      <w:r>
+        <w:t xml:space="preserve">  </w:t>
+      </w:r>
+      <w:r>
+        <w:rPr>
+          <w:b/>
+          <w:bCs/>
+          <w:color w:val="FF0000"/>
+        </w:rPr>
+        <w:t>url</w:t>
+      </w:r>
+      <w:proofErr w:type="gramEnd"/>
+      <w:r>
+        <w:rPr>
+          <w:b/>
+          <w:bCs/>
+          <w:color w:val="FF0000"/>
+        </w:rPr>
+        <w:t xml:space="preserve"> </w:t>
+      </w:r>
+    </w:p>
+    <w:p/>
     <w:sectPr>
       <w:pgSz w:w="12240" w:h="15840"/>
       <w:pgMar w:top="720" w:right="720" w:bottom="720" w:left="720" w:header="708" w:footer="708" w:gutter="0"/>
@@ -133,7 +355,7 @@
   <w:abstractNum w:abstractNumId="0" w15:restartNumberingAfterBreak="0">
     <w:nsid w:val="02E81A56"/>
     <w:multiLevelType w:val="hybridMultilevel"/>
-    <w:tmpl w:val="CCF67106"/>
+    <w:tmpl w:val="B2503116"/>
     <w:lvl w:ilvl="0" w:tplc="440A000F">
       <w:start w:val="1"/>
       <w:numFmt w:val="decimal"/>
